--- a/TraLoiCauHoi/HoangBuu_C1_CauHoi.docx
+++ b/TraLoiCauHoi/HoangBuu_C1_CauHoi.docx
@@ -3,6 +3,9 @@
 <w:document xmlns:wpc="http://schemas.microsoft.com/office/word/2010/wordprocessingCanvas" xmlns:cx="http://schemas.microsoft.com/office/drawing/2014/chartex" xmlns:cx1="http://schemas.microsoft.com/office/drawing/2015/9/8/chartex" xmlns:cx2="http://schemas.microsoft.com/office/drawing/2015/10/21/chartex" xmlns:cx3="http://schemas.microsoft.com/office/drawing/2016/5/9/chartex" xmlns:cx4="http://schemas.microsoft.com/office/drawing/2016/5/10/chartex" xmlns:cx5="http://schemas.microsoft.com/office/drawing/2016/5/11/chartex" xmlns:cx6="http://schemas.microsoft.com/office/drawing/2016/5/12/chartex" xmlns:cx7="http://schemas.microsoft.com/office/drawing/2016/5/13/chartex" xmlns:cx8="http://schemas.microsoft.com/office/drawing/2016/5/14/chartex" xmlns:mc="http://schemas.openxmlformats.org/markup-compatibility/2006" xmlns:aink="http://schemas.microsoft.com/office/drawing/2016/ink" xmlns:am3d="http://schemas.microsoft.com/office/drawing/2017/model3d" xmlns:o="urn:schemas-microsoft-com:office:office" xmlns:r="http://schemas.openxmlformats.org/officeDocument/2006/relationships" xmlns:m="http://schemas.openxmlformats.org/officeDocument/2006/math" xmlns:v="urn:schemas-microsoft-com:vml" xmlns:wp14="http://schemas.microsoft.com/office/word/2010/wordprocessingDrawing" xmlns:wp="http://schemas.openxmlformats.org/drawingml/2006/wordprocessingDrawing" xmlns:w10="urn:schemas-microsoft-com:office:word" xmlns:w="http://schemas.openxmlformats.org/wordprocessingml/2006/main" xmlns:w14="http://schemas.microsoft.com/office/word/2010/wordml" xmlns:w15="http://schemas.microsoft.com/office/word/2012/wordml" xmlns:w16cid="http://schemas.microsoft.com/office/word/2016/wordml/cid" xmlns:w16se="http://schemas.microsoft.com/office/word/2015/wordml/symex" xmlns:wpg="http://schemas.microsoft.com/office/word/2010/wordprocessingGroup" xmlns:wpi="http://schemas.microsoft.com/office/word/2010/wordprocessingInk" xmlns:wne="http://schemas.microsoft.com/office/word/2006/wordml" xmlns:wps="http://schemas.microsoft.com/office/word/2010/wordprocessingShape" mc:Ignorable="w14 w15 w16se w16cid wp14">
   <w:body>
     <w:p>
+      <w:r>
+        <w:t>Chuong 1</w:t>
+      </w:r>
       <w:bookmarkStart w:id="0" w:name="_GoBack"/>
       <w:bookmarkEnd w:id="0"/>
     </w:p>

--- a/TraLoiCauHoi/HoangBuu_C1_CauHoi.docx
+++ b/TraLoiCauHoi/HoangBuu_C1_CauHoi.docx
@@ -3,12 +3,1633 @@
 <w:document xmlns:wpc="http://schemas.microsoft.com/office/word/2010/wordprocessingCanvas" xmlns:cx="http://schemas.microsoft.com/office/drawing/2014/chartex" xmlns:cx1="http://schemas.microsoft.com/office/drawing/2015/9/8/chartex" xmlns:cx2="http://schemas.microsoft.com/office/drawing/2015/10/21/chartex" xmlns:cx3="http://schemas.microsoft.com/office/drawing/2016/5/9/chartex" xmlns:cx4="http://schemas.microsoft.com/office/drawing/2016/5/10/chartex" xmlns:cx5="http://schemas.microsoft.com/office/drawing/2016/5/11/chartex" xmlns:cx6="http://schemas.microsoft.com/office/drawing/2016/5/12/chartex" xmlns:cx7="http://schemas.microsoft.com/office/drawing/2016/5/13/chartex" xmlns:cx8="http://schemas.microsoft.com/office/drawing/2016/5/14/chartex" xmlns:mc="http://schemas.openxmlformats.org/markup-compatibility/2006" xmlns:aink="http://schemas.microsoft.com/office/drawing/2016/ink" xmlns:am3d="http://schemas.microsoft.com/office/drawing/2017/model3d" xmlns:o="urn:schemas-microsoft-com:office:office" xmlns:r="http://schemas.openxmlformats.org/officeDocument/2006/relationships" xmlns:m="http://schemas.openxmlformats.org/officeDocument/2006/math" xmlns:v="urn:schemas-microsoft-com:vml" xmlns:wp14="http://schemas.microsoft.com/office/word/2010/wordprocessingDrawing" xmlns:wp="http://schemas.openxmlformats.org/drawingml/2006/wordprocessingDrawing" xmlns:w10="urn:schemas-microsoft-com:office:word" xmlns:w="http://schemas.openxmlformats.org/wordprocessingml/2006/main" xmlns:w14="http://schemas.microsoft.com/office/word/2010/wordml" xmlns:w15="http://schemas.microsoft.com/office/word/2012/wordml" xmlns:w16cid="http://schemas.microsoft.com/office/word/2016/wordml/cid" xmlns:w16se="http://schemas.microsoft.com/office/word/2015/wordml/symex" xmlns:wpg="http://schemas.microsoft.com/office/word/2010/wordprocessingGroup" xmlns:wpi="http://schemas.microsoft.com/office/word/2010/wordprocessingInk" xmlns:wne="http://schemas.microsoft.com/office/word/2006/wordml" xmlns:wps="http://schemas.microsoft.com/office/word/2010/wordprocessingShape" mc:Ignorable="w14 w15 w16se w16cid wp14">
   <w:body>
     <w:p>
-      <w:r>
-        <w:t>Chuong 1</w:t>
+      <w:pPr>
+        <w:spacing w:line="240" w:lineRule="auto"/>
+        <w:ind w:left="-567" w:right="-284"/>
+        <w:jc w:val="center"/>
+        <w:rPr>
+          <w:b/>
+          <w:sz w:val="40"/>
+          <w:szCs w:val="40"/>
+        </w:rPr>
+      </w:pPr>
+      <w:r>
+        <w:rPr>
+          <w:b/>
+          <w:sz w:val="40"/>
+          <w:szCs w:val="40"/>
+        </w:rPr>
+        <w:t>BÀI TẬP CHƯƠNG 1 – CÂU HỎI</w:t>
+      </w:r>
+    </w:p>
+    <w:p>
+      <w:pPr>
+        <w:spacing w:line="240" w:lineRule="auto"/>
+        <w:ind w:left="-567" w:right="-284"/>
+        <w:jc w:val="both"/>
+        <w:rPr>
+          <w:b/>
+          <w:szCs w:val="26"/>
+        </w:rPr>
+      </w:pPr>
+    </w:p>
+    <w:p>
+      <w:pPr>
+        <w:spacing w:line="240" w:lineRule="auto"/>
+        <w:ind w:left="-567" w:right="-284"/>
+        <w:jc w:val="both"/>
+        <w:rPr>
+          <w:szCs w:val="26"/>
+        </w:rPr>
+      </w:pPr>
+    </w:p>
+    <w:p>
+      <w:pPr>
+        <w:spacing w:line="240" w:lineRule="auto"/>
+        <w:ind w:left="-567" w:right="-284"/>
+        <w:jc w:val="both"/>
+        <w:rPr>
+          <w:b/>
+          <w:iCs/>
+          <w:sz w:val="32"/>
+          <w:szCs w:val="32"/>
+        </w:rPr>
+      </w:pPr>
+      <w:r>
+        <w:rPr>
+          <w:b/>
+          <w:iCs/>
+          <w:sz w:val="32"/>
+          <w:szCs w:val="32"/>
+        </w:rPr>
+        <w:t>Câu 1:</w:t>
+      </w:r>
+    </w:p>
+    <w:p>
+      <w:pPr>
+        <w:spacing w:line="240" w:lineRule="auto"/>
+        <w:ind w:left="-567" w:right="-284"/>
+        <w:jc w:val="both"/>
+        <w:rPr>
+          <w:szCs w:val="26"/>
+        </w:rPr>
+      </w:pPr>
+      <w:r>
+        <w:rPr>
+          <w:szCs w:val="26"/>
+        </w:rPr>
+        <w:t>Trong khoa học máy tính, Cấu Trúc Dữ Liệu là cấu trúc (sự tổ chức) của dữ liệu/thông tin trên máy tính, mà ở đó với cấu trúc này máy tính có thể xử lý được.</w:t>
+      </w:r>
+    </w:p>
+    <w:p>
+      <w:pPr>
+        <w:spacing w:line="240" w:lineRule="auto"/>
+        <w:ind w:left="-567" w:right="-284"/>
+        <w:jc w:val="both"/>
+        <w:rPr>
+          <w:szCs w:val="26"/>
+        </w:rPr>
+      </w:pPr>
+      <w:r>
+        <w:rPr>
+          <w:szCs w:val="26"/>
+        </w:rPr>
+        <w:t>Cấu trúc này phải rõ ràng, xác định, các thành phần bên trong cấu trúc cũng phải rõ ràng, và xác định.</w:t>
+      </w:r>
+    </w:p>
+    <w:p>
+      <w:pPr>
+        <w:spacing w:line="240" w:lineRule="auto"/>
+        <w:ind w:left="-567" w:right="-284"/>
+        <w:jc w:val="both"/>
+        <w:rPr>
+          <w:szCs w:val="26"/>
+        </w:rPr>
+      </w:pPr>
+      <w:r>
+        <w:rPr>
+          <w:szCs w:val="26"/>
+        </w:rPr>
+        <w:t xml:space="preserve">Ví dụ: Cấu trúc dữ liệu cơ bản của một sinh viên (mã số sv, họ và tên, giới tính, ngày sinh, địa chỉ). Trong đó: Mã số sinh viên, họ và tên, địa chỉ có kiểu dữ liệu là </w:t>
+      </w:r>
+      <w:r>
+        <w:rPr>
+          <w:b/>
+          <w:szCs w:val="26"/>
+        </w:rPr>
+        <w:t>kiểu chuỗi</w:t>
+      </w:r>
+      <w:r>
+        <w:rPr>
+          <w:szCs w:val="26"/>
+        </w:rPr>
+        <w:t xml:space="preserve">; Ngày sinh của sinh viên có </w:t>
+      </w:r>
+      <w:r>
+        <w:rPr>
+          <w:b/>
+          <w:szCs w:val="26"/>
+        </w:rPr>
+        <w:t>kiểu Date</w:t>
+      </w:r>
+      <w:r>
+        <w:rPr>
+          <w:szCs w:val="26"/>
+        </w:rPr>
+        <w:t xml:space="preserve"> (kiểu ngày).</w:t>
+      </w:r>
+    </w:p>
+    <w:p>
+      <w:pPr>
+        <w:spacing w:line="240" w:lineRule="auto"/>
+        <w:ind w:left="-567" w:right="-284"/>
+        <w:jc w:val="both"/>
+        <w:rPr>
+          <w:szCs w:val="26"/>
+        </w:rPr>
+      </w:pPr>
+    </w:p>
+    <w:p>
+      <w:pPr>
+        <w:spacing w:line="240" w:lineRule="auto"/>
+        <w:ind w:left="-567" w:right="-284"/>
+        <w:jc w:val="both"/>
+        <w:rPr>
+          <w:szCs w:val="26"/>
+        </w:rPr>
+      </w:pPr>
+    </w:p>
+    <w:p>
+      <w:pPr>
+        <w:spacing w:line="240" w:lineRule="auto"/>
+        <w:ind w:left="-567" w:right="-284"/>
+        <w:jc w:val="both"/>
+        <w:rPr>
+          <w:b/>
+          <w:iCs/>
+          <w:sz w:val="32"/>
+          <w:szCs w:val="32"/>
+        </w:rPr>
+      </w:pPr>
+      <w:r>
+        <w:rPr>
+          <w:b/>
+          <w:iCs/>
+          <w:sz w:val="32"/>
+          <w:szCs w:val="32"/>
+        </w:rPr>
+        <w:t>Câu 2:</w:t>
+      </w:r>
+    </w:p>
+    <w:p>
+      <w:pPr>
+        <w:spacing w:line="240" w:lineRule="auto"/>
+        <w:ind w:left="-567" w:right="-284"/>
+        <w:jc w:val="both"/>
+        <w:rPr>
+          <w:szCs w:val="26"/>
+        </w:rPr>
+      </w:pPr>
+      <w:r>
+        <w:rPr>
+          <w:szCs w:val="26"/>
+        </w:rPr>
+        <w:t>Giải thuật là một tập hữu hạn của các bước (chỉ thị hay hành động) theo một trình tự, được xác định rõ ràng nhằm mục đích để giải quyết một bài toán nào đó (dựa vào những giá trị đầu vào gọi là “input” và cho ra kết quả đầu ra gọi là “ouput”).</w:t>
+      </w:r>
+    </w:p>
+    <w:p>
+      <w:pPr>
+        <w:spacing w:line="240" w:lineRule="auto"/>
+        <w:ind w:left="-567" w:right="-284"/>
+        <w:jc w:val="both"/>
+        <w:rPr>
+          <w:szCs w:val="26"/>
+        </w:rPr>
+      </w:pPr>
+      <w:r>
+        <w:rPr>
+          <w:szCs w:val="26"/>
+        </w:rPr>
+        <w:t>Ví dụ: Giải phường trình bậc 2: ax</w:t>
+      </w:r>
+      <w:r>
+        <w:rPr>
+          <w:szCs w:val="26"/>
+          <w:vertAlign w:val="superscript"/>
+        </w:rPr>
+        <w:t>2</w:t>
+      </w:r>
+      <w:r>
+        <w:rPr>
+          <w:szCs w:val="26"/>
+        </w:rPr>
+        <w:t xml:space="preserve"> + bx + c = 0</w:t>
+      </w:r>
+    </w:p>
+    <w:p>
+      <w:pPr>
+        <w:spacing w:line="240" w:lineRule="auto"/>
+        <w:ind w:left="-567" w:right="-284"/>
+        <w:jc w:val="both"/>
+        <w:rPr>
+          <w:szCs w:val="26"/>
+        </w:rPr>
+      </w:pPr>
+      <w:r>
+        <w:rPr>
+          <w:szCs w:val="26"/>
+        </w:rPr>
+        <w:tab/>
+        <w:t>Input: a, b, c (a, b, c là số thực).</w:t>
+      </w:r>
+    </w:p>
+    <w:p>
+      <w:pPr>
+        <w:spacing w:line="240" w:lineRule="auto"/>
+        <w:ind w:left="-567" w:right="-284"/>
+        <w:jc w:val="both"/>
+        <w:rPr>
+          <w:szCs w:val="26"/>
+        </w:rPr>
+      </w:pPr>
+      <w:r>
+        <w:rPr>
+          <w:szCs w:val="26"/>
+        </w:rPr>
+        <w:tab/>
+        <w:t>Output: Kết luận nghiệm</w:t>
+      </w:r>
+    </w:p>
+    <w:p>
+      <w:pPr>
+        <w:spacing w:line="240" w:lineRule="auto"/>
+        <w:ind w:left="-567" w:right="-284"/>
+        <w:jc w:val="both"/>
+        <w:rPr>
+          <w:szCs w:val="26"/>
+        </w:rPr>
+      </w:pPr>
+      <w:r>
+        <w:rPr>
+          <w:szCs w:val="26"/>
+        </w:rPr>
+        <w:tab/>
+        <w:t>Bước 1: Tính Delta</w:t>
+      </w:r>
+    </w:p>
+    <w:p>
+      <w:pPr>
+        <w:spacing w:line="240" w:lineRule="auto"/>
+        <w:ind w:left="-567" w:right="-284"/>
+        <w:jc w:val="both"/>
+        <w:rPr>
+          <w:szCs w:val="26"/>
+        </w:rPr>
+      </w:pPr>
+      <w:r>
+        <w:rPr>
+          <w:szCs w:val="26"/>
+        </w:rPr>
+        <w:tab/>
+        <w:t>Bước 2: Nếu Delta = 0, phương trình có nghiệm kép: x = -b/2a</w:t>
+      </w:r>
+    </w:p>
+    <w:p>
+      <w:pPr>
+        <w:spacing w:line="240" w:lineRule="auto"/>
+        <w:ind w:left="-567" w:right="-284"/>
+        <w:jc w:val="both"/>
+        <w:rPr>
+          <w:szCs w:val="26"/>
+        </w:rPr>
+      </w:pPr>
+      <w:r>
+        <w:rPr>
+          <w:szCs w:val="26"/>
+        </w:rPr>
+        <w:tab/>
+      </w:r>
+      <w:r>
+        <w:rPr>
+          <w:szCs w:val="26"/>
+        </w:rPr>
+        <w:tab/>
+        <w:t xml:space="preserve">   Nếu Delta &gt; =, phương trình có 2 nghiệm phân biệt:</w:t>
+      </w:r>
+    </w:p>
+    <w:p>
+      <w:pPr>
+        <w:spacing w:line="240" w:lineRule="auto"/>
+        <w:ind w:left="-567" w:right="-284"/>
+        <w:jc w:val="both"/>
+        <w:rPr>
+          <w:szCs w:val="26"/>
+        </w:rPr>
+      </w:pPr>
+      <w:r>
+        <w:rPr>
+          <w:szCs w:val="26"/>
+        </w:rPr>
+        <w:tab/>
+      </w:r>
+      <w:r>
+        <w:rPr>
+          <w:szCs w:val="26"/>
+        </w:rPr>
+        <w:tab/>
+        <w:t xml:space="preserve">   x</w:t>
+      </w:r>
+      <w:r>
+        <w:rPr>
+          <w:szCs w:val="26"/>
+          <w:vertAlign w:val="subscript"/>
+        </w:rPr>
+        <w:t>1</w:t>
+      </w:r>
+      <w:r>
+        <w:rPr>
+          <w:szCs w:val="26"/>
+        </w:rPr>
+        <w:t xml:space="preserve"> = (-b – căn(Delta))/2a; x</w:t>
+      </w:r>
+      <w:r>
+        <w:rPr>
+          <w:szCs w:val="26"/>
+          <w:vertAlign w:val="subscript"/>
+        </w:rPr>
+        <w:t>2</w:t>
+      </w:r>
+      <w:r>
+        <w:rPr>
+          <w:szCs w:val="26"/>
+        </w:rPr>
+        <w:t xml:space="preserve"> = (-b + căn(Delta))/2a</w:t>
+      </w:r>
+    </w:p>
+    <w:p>
+      <w:pPr>
+        <w:spacing w:line="240" w:lineRule="auto"/>
+        <w:ind w:left="-567" w:right="-284"/>
+        <w:jc w:val="both"/>
+        <w:rPr>
+          <w:szCs w:val="26"/>
+        </w:rPr>
+      </w:pPr>
+      <w:r>
+        <w:rPr>
+          <w:szCs w:val="26"/>
+        </w:rPr>
+        <w:tab/>
+      </w:r>
+      <w:r>
+        <w:rPr>
+          <w:szCs w:val="26"/>
+        </w:rPr>
+        <w:tab/>
+        <w:t xml:space="preserve">   Nếu Delta &lt;0, phương trình vô nghiệm.</w:t>
+      </w:r>
+    </w:p>
+    <w:p>
+      <w:pPr>
+        <w:spacing w:line="240" w:lineRule="auto"/>
+        <w:ind w:left="-567" w:right="-284"/>
+        <w:jc w:val="both"/>
+        <w:rPr>
+          <w:b/>
+          <w:i/>
+          <w:sz w:val="32"/>
+          <w:szCs w:val="32"/>
+        </w:rPr>
+      </w:pPr>
+    </w:p>
+    <w:p>
+      <w:pPr>
+        <w:spacing w:line="240" w:lineRule="auto"/>
+        <w:ind w:left="-567" w:right="-284"/>
+        <w:jc w:val="both"/>
+        <w:rPr>
+          <w:b/>
+          <w:i/>
+          <w:sz w:val="32"/>
+          <w:szCs w:val="32"/>
+        </w:rPr>
+      </w:pPr>
+    </w:p>
+    <w:p>
+      <w:pPr>
+        <w:spacing w:line="240" w:lineRule="auto"/>
+        <w:ind w:left="-567" w:right="-284"/>
+        <w:jc w:val="both"/>
+        <w:rPr>
+          <w:b/>
+          <w:iCs/>
+          <w:sz w:val="32"/>
+          <w:szCs w:val="32"/>
+        </w:rPr>
+      </w:pPr>
+      <w:r>
+        <w:rPr>
+          <w:b/>
+          <w:iCs/>
+          <w:sz w:val="32"/>
+          <w:szCs w:val="32"/>
+        </w:rPr>
+        <w:t>Câu 3:</w:t>
+      </w:r>
+    </w:p>
+    <w:p>
+      <w:pPr>
+        <w:numPr>
+          <w:ilvl w:val="0"/>
+          <w:numId w:val="1"/>
+        </w:numPr>
+        <w:spacing w:line="240" w:lineRule="auto"/>
+        <w:ind w:right="-284"/>
+        <w:jc w:val="both"/>
+        <w:rPr>
+          <w:szCs w:val="26"/>
+        </w:rPr>
+      </w:pPr>
+      <w:r>
+        <w:rPr>
+          <w:szCs w:val="26"/>
+        </w:rPr>
+        <w:t>Các thành phần dữ liệu thực tế đa dạng, phong phú và thường chứa đựng những quan hệ nào đó với nhau, do đó trong mô hình tin học của bài toán, cần phải tổ chức , xây dựng các cấu trúc thích hợp nhất sao cho vừa có thể phản ánh chính xác các dữ liệu thực tế này, vừa có thể dễ dàng dùng máy tính để xử lý. Công việc này được gọi là xây dựng cấu trúc dữ liệu cho bài toán.</w:t>
+      </w:r>
+    </w:p>
+    <w:p>
+      <w:pPr>
+        <w:numPr>
+          <w:ilvl w:val="0"/>
+          <w:numId w:val="1"/>
+        </w:numPr>
+        <w:spacing w:line="240" w:lineRule="auto"/>
+        <w:ind w:right="-284"/>
+        <w:jc w:val="both"/>
+        <w:rPr>
+          <w:szCs w:val="26"/>
+        </w:rPr>
+      </w:pPr>
+      <w:r>
+        <w:rPr>
+          <w:szCs w:val="26"/>
+        </w:rPr>
+        <w:t xml:space="preserve">Cấu trúc dữ liệu có thể được xem như là 1 phương pháp lưu trữ dữ liệu trong máy tính nhằm sử dụng một cách có hiệu quả các dữ liệu này. Và để sử dụng các dữ liệu một cách hiệu quả thì cần phải có các thuật toán áp dụng trên các dữ liệu đó. Do vậy, cấu trúc dữ liệu và giải thuật là </w:t>
+      </w:r>
+      <w:r>
+        <w:rPr>
+          <w:szCs w:val="26"/>
+        </w:rPr>
+        <w:lastRenderedPageBreak/>
+        <w:t>2 yếu tố không thể tách rời và có những liên quan chặt chẽ với nhau. Việc lựa chọn một cấu trúc dữ liệu có thể sẽ ảnh hưởng lớn tới việc lựa chọn áp dụng giải thuật nào.</w:t>
+      </w:r>
+    </w:p>
+    <w:p>
+      <w:pPr>
+        <w:numPr>
+          <w:ilvl w:val="0"/>
+          <w:numId w:val="1"/>
+        </w:numPr>
+        <w:spacing w:line="240" w:lineRule="auto"/>
+        <w:ind w:right="-284"/>
+        <w:jc w:val="both"/>
+        <w:rPr>
+          <w:szCs w:val="26"/>
+        </w:rPr>
+      </w:pPr>
+      <w:r>
+        <w:rPr>
+          <w:szCs w:val="26"/>
+        </w:rPr>
+        <w:t>Từ những yêu cầu xử lý thực tế, cần tìm ra các giải thuật tương ứng để xác định trình tự các thao tác máy tính phải thi hành để cho ra kết quả mong muốn, đây là bước xây dựng giải thuật cho bài toán.</w:t>
+      </w:r>
+    </w:p>
+    <w:p>
+      <w:pPr>
+        <w:numPr>
+          <w:ilvl w:val="0"/>
+          <w:numId w:val="1"/>
+        </w:numPr>
+        <w:spacing w:line="240" w:lineRule="auto"/>
+        <w:ind w:right="-284"/>
+        <w:jc w:val="both"/>
+        <w:rPr>
+          <w:szCs w:val="26"/>
+        </w:rPr>
+      </w:pPr>
+      <w:r>
+        <w:rPr>
+          <w:szCs w:val="26"/>
+        </w:rPr>
+        <w:t xml:space="preserve">Ví dụ: </w:t>
+      </w:r>
+    </w:p>
+    <w:p>
+      <w:pPr>
+        <w:numPr>
+          <w:ilvl w:val="0"/>
+          <w:numId w:val="2"/>
+        </w:numPr>
+        <w:spacing w:line="240" w:lineRule="auto"/>
+        <w:ind w:right="-284"/>
+        <w:jc w:val="both"/>
+        <w:rPr>
+          <w:szCs w:val="26"/>
+        </w:rPr>
+      </w:pPr>
+      <w:r>
+        <w:rPr>
+          <w:szCs w:val="26"/>
+        </w:rPr>
+        <w:t>Một chương trình quản lý điểm thi của sinh viên cần lưu trữ các điểm số của 3 sinh viên.</w:t>
+      </w:r>
+    </w:p>
+    <w:tbl>
+      <w:tblPr>
+        <w:tblW w:w="0" w:type="auto"/>
+        <w:tblBorders>
+          <w:top w:val="single" w:sz="4" w:space="0" w:color="auto"/>
+          <w:left w:val="single" w:sz="4" w:space="0" w:color="auto"/>
+          <w:bottom w:val="single" w:sz="4" w:space="0" w:color="auto"/>
+          <w:right w:val="single" w:sz="4" w:space="0" w:color="auto"/>
+          <w:insideH w:val="single" w:sz="4" w:space="0" w:color="auto"/>
+          <w:insideV w:val="single" w:sz="4" w:space="0" w:color="auto"/>
+        </w:tblBorders>
+        <w:tblLook w:val="04A0" w:firstRow="1" w:lastRow="0" w:firstColumn="1" w:lastColumn="0" w:noHBand="0" w:noVBand="1"/>
+      </w:tblPr>
+      <w:tblGrid>
+        <w:gridCol w:w="1800"/>
+        <w:gridCol w:w="1801"/>
+        <w:gridCol w:w="1801"/>
+        <w:gridCol w:w="1801"/>
+        <w:gridCol w:w="1801"/>
+      </w:tblGrid>
+      <w:tr>
+        <w:trPr>
+          <w:trHeight w:val="339"/>
+        </w:trPr>
+        <w:tc>
+          <w:tcPr>
+            <w:tcW w:w="1800" w:type="dxa"/>
+            <w:shd w:val="clear" w:color="auto" w:fill="244061" w:themeFill="accent1" w:themeFillShade="80"/>
+            <w:vAlign w:val="center"/>
+            <w:hideMark/>
+          </w:tcPr>
+          <w:p>
+            <w:pPr>
+              <w:spacing w:line="240" w:lineRule="auto"/>
+              <w:ind w:right="-284"/>
+              <w:jc w:val="center"/>
+              <w:rPr>
+                <w:b/>
+                <w:bCs/>
+                <w:color w:val="FFFFFF"/>
+                <w:szCs w:val="26"/>
+              </w:rPr>
+            </w:pPr>
+            <w:r>
+              <w:rPr>
+                <w:b/>
+                <w:bCs/>
+                <w:color w:val="FFFFFF"/>
+                <w:szCs w:val="26"/>
+              </w:rPr>
+              <w:t>Sinh viên</w:t>
+            </w:r>
+          </w:p>
+        </w:tc>
+        <w:tc>
+          <w:tcPr>
+            <w:tcW w:w="1801" w:type="dxa"/>
+            <w:shd w:val="clear" w:color="auto" w:fill="244061" w:themeFill="accent1" w:themeFillShade="80"/>
+            <w:vAlign w:val="center"/>
+            <w:hideMark/>
+          </w:tcPr>
+          <w:p>
+            <w:pPr>
+              <w:spacing w:line="240" w:lineRule="auto"/>
+              <w:ind w:right="-284"/>
+              <w:jc w:val="center"/>
+              <w:rPr>
+                <w:b/>
+                <w:bCs/>
+                <w:color w:val="FFFFFF"/>
+                <w:szCs w:val="26"/>
+              </w:rPr>
+            </w:pPr>
+            <w:r>
+              <w:rPr>
+                <w:b/>
+                <w:bCs/>
+                <w:color w:val="FFFFFF"/>
+                <w:szCs w:val="26"/>
+              </w:rPr>
+              <w:t>Môn 1</w:t>
+            </w:r>
+          </w:p>
+        </w:tc>
+        <w:tc>
+          <w:tcPr>
+            <w:tcW w:w="1801" w:type="dxa"/>
+            <w:shd w:val="clear" w:color="auto" w:fill="244061" w:themeFill="accent1" w:themeFillShade="80"/>
+            <w:vAlign w:val="center"/>
+            <w:hideMark/>
+          </w:tcPr>
+          <w:p>
+            <w:pPr>
+              <w:spacing w:line="240" w:lineRule="auto"/>
+              <w:ind w:right="-284"/>
+              <w:jc w:val="center"/>
+              <w:rPr>
+                <w:b/>
+                <w:bCs/>
+                <w:color w:val="FFFFFF"/>
+                <w:szCs w:val="26"/>
+              </w:rPr>
+            </w:pPr>
+            <w:r>
+              <w:rPr>
+                <w:b/>
+                <w:bCs/>
+                <w:color w:val="FFFFFF"/>
+                <w:szCs w:val="26"/>
+              </w:rPr>
+              <w:t>Môn 2</w:t>
+            </w:r>
+          </w:p>
+        </w:tc>
+        <w:tc>
+          <w:tcPr>
+            <w:tcW w:w="1801" w:type="dxa"/>
+            <w:shd w:val="clear" w:color="auto" w:fill="244061" w:themeFill="accent1" w:themeFillShade="80"/>
+            <w:vAlign w:val="center"/>
+            <w:hideMark/>
+          </w:tcPr>
+          <w:p>
+            <w:pPr>
+              <w:spacing w:line="240" w:lineRule="auto"/>
+              <w:ind w:right="-284"/>
+              <w:jc w:val="center"/>
+              <w:rPr>
+                <w:b/>
+                <w:bCs/>
+                <w:color w:val="FFFFFF"/>
+                <w:szCs w:val="26"/>
+              </w:rPr>
+            </w:pPr>
+            <w:r>
+              <w:rPr>
+                <w:b/>
+                <w:bCs/>
+                <w:color w:val="FFFFFF"/>
+                <w:szCs w:val="26"/>
+              </w:rPr>
+              <w:t>Môn 3</w:t>
+            </w:r>
+          </w:p>
+        </w:tc>
+        <w:tc>
+          <w:tcPr>
+            <w:tcW w:w="1801" w:type="dxa"/>
+            <w:shd w:val="clear" w:color="auto" w:fill="244061" w:themeFill="accent1" w:themeFillShade="80"/>
+            <w:vAlign w:val="center"/>
+            <w:hideMark/>
+          </w:tcPr>
+          <w:p>
+            <w:pPr>
+              <w:spacing w:line="240" w:lineRule="auto"/>
+              <w:ind w:right="-284"/>
+              <w:jc w:val="center"/>
+              <w:rPr>
+                <w:b/>
+                <w:bCs/>
+                <w:color w:val="FFFFFF"/>
+                <w:szCs w:val="26"/>
+              </w:rPr>
+            </w:pPr>
+            <w:r>
+              <w:rPr>
+                <w:b/>
+                <w:bCs/>
+                <w:color w:val="FFFFFF"/>
+                <w:szCs w:val="26"/>
+              </w:rPr>
+              <w:t>Môn 4</w:t>
+            </w:r>
+          </w:p>
+        </w:tc>
+      </w:tr>
+      <w:tr>
+        <w:tc>
+          <w:tcPr>
+            <w:tcW w:w="1800" w:type="dxa"/>
+            <w:shd w:val="clear" w:color="auto" w:fill="95B3D7" w:themeFill="accent1" w:themeFillTint="99"/>
+            <w:vAlign w:val="center"/>
+            <w:hideMark/>
+          </w:tcPr>
+          <w:p>
+            <w:pPr>
+              <w:spacing w:line="240" w:lineRule="auto"/>
+              <w:ind w:right="-284"/>
+              <w:jc w:val="center"/>
+              <w:rPr>
+                <w:b/>
+                <w:bCs/>
+                <w:color w:val="FFFFFF"/>
+                <w:szCs w:val="26"/>
+              </w:rPr>
+            </w:pPr>
+            <w:r>
+              <w:rPr>
+                <w:b/>
+                <w:bCs/>
+                <w:color w:val="FFFFFF"/>
+                <w:szCs w:val="26"/>
+              </w:rPr>
+              <w:t>SV 1</w:t>
+            </w:r>
+          </w:p>
+        </w:tc>
+        <w:tc>
+          <w:tcPr>
+            <w:tcW w:w="1801" w:type="dxa"/>
+            <w:shd w:val="clear" w:color="auto" w:fill="999999"/>
+            <w:vAlign w:val="center"/>
+            <w:hideMark/>
+          </w:tcPr>
+          <w:p>
+            <w:pPr>
+              <w:spacing w:line="240" w:lineRule="auto"/>
+              <w:ind w:right="-284"/>
+              <w:jc w:val="center"/>
+              <w:rPr>
+                <w:szCs w:val="26"/>
+              </w:rPr>
+            </w:pPr>
+            <w:r>
+              <w:rPr>
+                <w:szCs w:val="26"/>
+              </w:rPr>
+              <w:t>7</w:t>
+            </w:r>
+          </w:p>
+        </w:tc>
+        <w:tc>
+          <w:tcPr>
+            <w:tcW w:w="1801" w:type="dxa"/>
+            <w:shd w:val="clear" w:color="auto" w:fill="999999"/>
+            <w:vAlign w:val="center"/>
+            <w:hideMark/>
+          </w:tcPr>
+          <w:p>
+            <w:pPr>
+              <w:spacing w:line="240" w:lineRule="auto"/>
+              <w:ind w:right="-284"/>
+              <w:jc w:val="center"/>
+              <w:rPr>
+                <w:szCs w:val="26"/>
+              </w:rPr>
+            </w:pPr>
+            <w:r>
+              <w:rPr>
+                <w:szCs w:val="26"/>
+              </w:rPr>
+              <w:t>9</w:t>
+            </w:r>
+          </w:p>
+        </w:tc>
+        <w:tc>
+          <w:tcPr>
+            <w:tcW w:w="1801" w:type="dxa"/>
+            <w:shd w:val="clear" w:color="auto" w:fill="999999"/>
+            <w:vAlign w:val="center"/>
+            <w:hideMark/>
+          </w:tcPr>
+          <w:p>
+            <w:pPr>
+              <w:spacing w:line="240" w:lineRule="auto"/>
+              <w:ind w:right="-284"/>
+              <w:jc w:val="center"/>
+              <w:rPr>
+                <w:szCs w:val="26"/>
+              </w:rPr>
+            </w:pPr>
+            <w:r>
+              <w:rPr>
+                <w:szCs w:val="26"/>
+              </w:rPr>
+              <w:t>5</w:t>
+            </w:r>
+          </w:p>
+        </w:tc>
+        <w:tc>
+          <w:tcPr>
+            <w:tcW w:w="1801" w:type="dxa"/>
+            <w:shd w:val="clear" w:color="auto" w:fill="999999"/>
+            <w:vAlign w:val="center"/>
+            <w:hideMark/>
+          </w:tcPr>
+          <w:p>
+            <w:pPr>
+              <w:spacing w:line="240" w:lineRule="auto"/>
+              <w:ind w:right="-284"/>
+              <w:jc w:val="center"/>
+              <w:rPr>
+                <w:szCs w:val="26"/>
+              </w:rPr>
+            </w:pPr>
+            <w:r>
+              <w:rPr>
+                <w:szCs w:val="26"/>
+              </w:rPr>
+              <w:t>2</w:t>
+            </w:r>
+          </w:p>
+        </w:tc>
+      </w:tr>
+      <w:tr>
+        <w:tc>
+          <w:tcPr>
+            <w:tcW w:w="1800" w:type="dxa"/>
+            <w:shd w:val="clear" w:color="auto" w:fill="95B3D7" w:themeFill="accent1" w:themeFillTint="99"/>
+            <w:vAlign w:val="center"/>
+            <w:hideMark/>
+          </w:tcPr>
+          <w:p>
+            <w:pPr>
+              <w:spacing w:line="240" w:lineRule="auto"/>
+              <w:ind w:right="-284"/>
+              <w:jc w:val="center"/>
+              <w:rPr>
+                <w:b/>
+                <w:bCs/>
+                <w:color w:val="FFFFFF"/>
+                <w:szCs w:val="26"/>
+              </w:rPr>
+            </w:pPr>
+            <w:r>
+              <w:rPr>
+                <w:b/>
+                <w:bCs/>
+                <w:color w:val="FFFFFF"/>
+                <w:szCs w:val="26"/>
+              </w:rPr>
+              <w:t>SV 2</w:t>
+            </w:r>
+          </w:p>
+        </w:tc>
+        <w:tc>
+          <w:tcPr>
+            <w:tcW w:w="1801" w:type="dxa"/>
+            <w:shd w:val="clear" w:color="auto" w:fill="CCCCCC"/>
+            <w:vAlign w:val="center"/>
+            <w:hideMark/>
+          </w:tcPr>
+          <w:p>
+            <w:pPr>
+              <w:spacing w:line="240" w:lineRule="auto"/>
+              <w:ind w:right="-284"/>
+              <w:jc w:val="center"/>
+              <w:rPr>
+                <w:szCs w:val="26"/>
+              </w:rPr>
+            </w:pPr>
+            <w:r>
+              <w:rPr>
+                <w:szCs w:val="26"/>
+              </w:rPr>
+              <w:t>5</w:t>
+            </w:r>
+          </w:p>
+        </w:tc>
+        <w:tc>
+          <w:tcPr>
+            <w:tcW w:w="1801" w:type="dxa"/>
+            <w:shd w:val="clear" w:color="auto" w:fill="CCCCCC"/>
+            <w:vAlign w:val="center"/>
+            <w:hideMark/>
+          </w:tcPr>
+          <w:p>
+            <w:pPr>
+              <w:spacing w:line="240" w:lineRule="auto"/>
+              <w:ind w:right="-284"/>
+              <w:jc w:val="center"/>
+              <w:rPr>
+                <w:szCs w:val="26"/>
+              </w:rPr>
+            </w:pPr>
+            <w:r>
+              <w:rPr>
+                <w:szCs w:val="26"/>
+              </w:rPr>
+              <w:t>0</w:t>
+            </w:r>
+          </w:p>
+        </w:tc>
+        <w:tc>
+          <w:tcPr>
+            <w:tcW w:w="1801" w:type="dxa"/>
+            <w:shd w:val="clear" w:color="auto" w:fill="CCCCCC"/>
+            <w:vAlign w:val="center"/>
+            <w:hideMark/>
+          </w:tcPr>
+          <w:p>
+            <w:pPr>
+              <w:spacing w:line="240" w:lineRule="auto"/>
+              <w:ind w:right="-284"/>
+              <w:jc w:val="center"/>
+              <w:rPr>
+                <w:szCs w:val="26"/>
+              </w:rPr>
+            </w:pPr>
+            <w:r>
+              <w:rPr>
+                <w:szCs w:val="26"/>
+              </w:rPr>
+              <w:t>9</w:t>
+            </w:r>
+          </w:p>
+        </w:tc>
+        <w:tc>
+          <w:tcPr>
+            <w:tcW w:w="1801" w:type="dxa"/>
+            <w:shd w:val="clear" w:color="auto" w:fill="CCCCCC"/>
+            <w:vAlign w:val="center"/>
+            <w:hideMark/>
+          </w:tcPr>
+          <w:p>
+            <w:pPr>
+              <w:spacing w:line="240" w:lineRule="auto"/>
+              <w:ind w:right="-284"/>
+              <w:jc w:val="center"/>
+              <w:rPr>
+                <w:szCs w:val="26"/>
+              </w:rPr>
+            </w:pPr>
+            <w:r>
+              <w:rPr>
+                <w:szCs w:val="26"/>
+              </w:rPr>
+              <w:t>4</w:t>
+            </w:r>
+          </w:p>
+        </w:tc>
+      </w:tr>
+      <w:tr>
+        <w:tc>
+          <w:tcPr>
+            <w:tcW w:w="1800" w:type="dxa"/>
+            <w:shd w:val="clear" w:color="auto" w:fill="95B3D7" w:themeFill="accent1" w:themeFillTint="99"/>
+            <w:vAlign w:val="center"/>
+            <w:hideMark/>
+          </w:tcPr>
+          <w:p>
+            <w:pPr>
+              <w:spacing w:line="240" w:lineRule="auto"/>
+              <w:ind w:right="-284"/>
+              <w:jc w:val="center"/>
+              <w:rPr>
+                <w:b/>
+                <w:bCs/>
+                <w:color w:val="FFFFFF"/>
+                <w:szCs w:val="26"/>
+              </w:rPr>
+            </w:pPr>
+            <w:r>
+              <w:rPr>
+                <w:b/>
+                <w:bCs/>
+                <w:color w:val="FFFFFF"/>
+                <w:szCs w:val="26"/>
+              </w:rPr>
+              <w:t>SV 3</w:t>
+            </w:r>
+          </w:p>
+        </w:tc>
+        <w:tc>
+          <w:tcPr>
+            <w:tcW w:w="1801" w:type="dxa"/>
+            <w:shd w:val="clear" w:color="auto" w:fill="999999"/>
+            <w:vAlign w:val="center"/>
+            <w:hideMark/>
+          </w:tcPr>
+          <w:p>
+            <w:pPr>
+              <w:spacing w:line="240" w:lineRule="auto"/>
+              <w:ind w:right="-284"/>
+              <w:jc w:val="center"/>
+              <w:rPr>
+                <w:szCs w:val="26"/>
+              </w:rPr>
+            </w:pPr>
+            <w:r>
+              <w:rPr>
+                <w:szCs w:val="26"/>
+              </w:rPr>
+              <w:t>6</w:t>
+            </w:r>
+          </w:p>
+        </w:tc>
+        <w:tc>
+          <w:tcPr>
+            <w:tcW w:w="1801" w:type="dxa"/>
+            <w:shd w:val="clear" w:color="auto" w:fill="999999"/>
+            <w:vAlign w:val="center"/>
+            <w:hideMark/>
+          </w:tcPr>
+          <w:p>
+            <w:pPr>
+              <w:spacing w:line="240" w:lineRule="auto"/>
+              <w:ind w:right="-284"/>
+              <w:jc w:val="center"/>
+              <w:rPr>
+                <w:szCs w:val="26"/>
+              </w:rPr>
+            </w:pPr>
+            <w:r>
+              <w:rPr>
+                <w:szCs w:val="26"/>
+              </w:rPr>
+              <w:t>3</w:t>
+            </w:r>
+          </w:p>
+        </w:tc>
+        <w:tc>
+          <w:tcPr>
+            <w:tcW w:w="1801" w:type="dxa"/>
+            <w:shd w:val="clear" w:color="auto" w:fill="999999"/>
+            <w:vAlign w:val="center"/>
+            <w:hideMark/>
+          </w:tcPr>
+          <w:p>
+            <w:pPr>
+              <w:spacing w:line="240" w:lineRule="auto"/>
+              <w:ind w:right="-284"/>
+              <w:jc w:val="center"/>
+              <w:rPr>
+                <w:szCs w:val="26"/>
+              </w:rPr>
+            </w:pPr>
+            <w:r>
+              <w:rPr>
+                <w:szCs w:val="26"/>
+              </w:rPr>
+              <w:t>7</w:t>
+            </w:r>
+          </w:p>
+        </w:tc>
+        <w:tc>
+          <w:tcPr>
+            <w:tcW w:w="1801" w:type="dxa"/>
+            <w:shd w:val="clear" w:color="auto" w:fill="999999"/>
+            <w:vAlign w:val="center"/>
+            <w:hideMark/>
+          </w:tcPr>
+          <w:p>
+            <w:pPr>
+              <w:spacing w:line="240" w:lineRule="auto"/>
+              <w:ind w:right="-284"/>
+              <w:jc w:val="center"/>
+              <w:rPr>
+                <w:szCs w:val="26"/>
+              </w:rPr>
+            </w:pPr>
+            <w:r>
+              <w:rPr>
+                <w:szCs w:val="26"/>
+              </w:rPr>
+              <w:t>4</w:t>
+            </w:r>
+          </w:p>
+        </w:tc>
+      </w:tr>
+    </w:tbl>
+    <w:p>
+      <w:pPr>
+        <w:numPr>
+          <w:ilvl w:val="0"/>
+          <w:numId w:val="2"/>
+        </w:numPr>
+        <w:spacing w:line="240" w:lineRule="auto"/>
+        <w:ind w:right="-284"/>
+        <w:jc w:val="both"/>
+        <w:rPr>
+          <w:szCs w:val="26"/>
+        </w:rPr>
+      </w:pPr>
+      <w:r>
+        <w:rPr>
+          <w:szCs w:val="26"/>
+        </w:rPr>
+        <w:t>Khai báo a[][] có kích thước 3 dòng * 4 cột:</w:t>
+      </w:r>
+    </w:p>
+    <w:p>
+      <w:pPr>
+        <w:numPr>
+          <w:ilvl w:val="0"/>
+          <w:numId w:val="3"/>
+        </w:numPr>
+        <w:spacing w:line="240" w:lineRule="auto"/>
+        <w:ind w:right="-284"/>
+        <w:jc w:val="both"/>
+        <w:rPr>
+          <w:szCs w:val="26"/>
+        </w:rPr>
+      </w:pPr>
+      <w:r>
+        <w:rPr>
+          <w:szCs w:val="26"/>
+        </w:rPr>
+        <w:t>int a[3][4] ={{ 7, 9, 5, 2},{ 5, 0, 9, 4},{ 6, 3, 7, 4 }};</w:t>
+      </w:r>
+    </w:p>
+    <w:p>
+      <w:pPr>
+        <w:numPr>
+          <w:ilvl w:val="0"/>
+          <w:numId w:val="3"/>
+        </w:numPr>
+        <w:spacing w:line="240" w:lineRule="auto"/>
+        <w:ind w:right="-284"/>
+        <w:jc w:val="both"/>
+        <w:rPr>
+          <w:szCs w:val="26"/>
+        </w:rPr>
+      </w:pPr>
+      <w:r>
+        <w:rPr>
+          <w:szCs w:val="26"/>
+        </w:rPr>
+        <w:t>Truy xuất điểm số môn j của sinh viên i - là phần tử tại (dòng i, cột j) trong bảng - cũng chính là phần tử nằm ở vị trí (dòng i, cột j) trong mảng.</w:t>
+      </w:r>
+    </w:p>
+    <w:p>
+      <w:pPr>
+        <w:numPr>
+          <w:ilvl w:val="0"/>
+          <w:numId w:val="3"/>
+        </w:numPr>
+        <w:spacing w:line="240" w:lineRule="auto"/>
+        <w:ind w:right="-284"/>
+        <w:jc w:val="both"/>
+        <w:rPr>
+          <w:szCs w:val="26"/>
+        </w:rPr>
+      </w:pPr>
+      <w:r>
+        <w:rPr>
+          <w:szCs w:val="26"/>
+        </w:rPr>
+        <w:t xml:space="preserve">Bảngđiểm(dòng i, cột j) </w:t>
+      </w:r>
+      <w:r>
+        <w:rPr>
+          <w:rFonts w:ascii="Cambria Math" w:hAnsi="Cambria Math" w:cs="Cambria Math"/>
+          <w:szCs w:val="26"/>
+        </w:rPr>
+        <w:t>⇒</w:t>
+      </w:r>
+      <w:r>
+        <w:rPr>
+          <w:szCs w:val="26"/>
+        </w:rPr>
+        <w:t xml:space="preserve"> a[i][j]</w:t>
+      </w:r>
+    </w:p>
+    <w:p>
+      <w:pPr>
+        <w:numPr>
+          <w:ilvl w:val="0"/>
+          <w:numId w:val="3"/>
+        </w:numPr>
+        <w:spacing w:line="240" w:lineRule="auto"/>
+        <w:ind w:right="-284"/>
+        <w:jc w:val="both"/>
+        <w:rPr>
+          <w:szCs w:val="26"/>
+        </w:rPr>
+      </w:pPr>
+      <w:r>
+        <w:rPr>
+          <w:szCs w:val="26"/>
+        </w:rPr>
+        <w:t>void xuatDiem() //Xuất điểm số của tất cả sinh viên.</w:t>
+      </w:r>
+    </w:p>
+    <w:p>
+      <w:pPr>
+        <w:spacing w:line="240" w:lineRule="auto"/>
+        <w:ind w:left="513" w:right="-284"/>
+        <w:jc w:val="both"/>
+        <w:rPr>
+          <w:szCs w:val="26"/>
+        </w:rPr>
+      </w:pPr>
+      <w:r>
+        <w:rPr>
+          <w:szCs w:val="26"/>
+        </w:rPr>
+        <w:t>{</w:t>
+      </w:r>
+    </w:p>
+    <w:p>
+      <w:pPr>
+        <w:spacing w:line="240" w:lineRule="auto"/>
+        <w:ind w:right="-284" w:firstLine="1418"/>
+        <w:jc w:val="both"/>
+        <w:rPr>
+          <w:szCs w:val="26"/>
+        </w:rPr>
+      </w:pPr>
+      <w:r>
+        <w:rPr>
+          <w:szCs w:val="26"/>
+        </w:rPr>
+        <w:t>int r = 3, c = 4;</w:t>
+      </w:r>
+    </w:p>
+    <w:p>
+      <w:pPr>
+        <w:spacing w:line="240" w:lineRule="auto"/>
+        <w:ind w:left="720" w:right="-284" w:firstLine="1418"/>
+        <w:jc w:val="both"/>
+        <w:rPr>
+          <w:szCs w:val="26"/>
+        </w:rPr>
+      </w:pPr>
+      <w:r>
+        <w:rPr>
+          <w:szCs w:val="26"/>
+        </w:rPr>
+        <w:t>for (int i = 0; i &lt; r; i++)</w:t>
+      </w:r>
+    </w:p>
+    <w:p>
+      <w:pPr>
+        <w:spacing w:line="240" w:lineRule="auto"/>
+        <w:ind w:left="1233" w:right="-284" w:firstLine="1418"/>
+        <w:jc w:val="both"/>
+        <w:rPr>
+          <w:szCs w:val="26"/>
+        </w:rPr>
+      </w:pPr>
+      <w:r>
+        <w:rPr>
+          <w:szCs w:val="26"/>
+        </w:rPr>
+        <w:t>for (int j = 0; j &lt; c; j++)</w:t>
+      </w:r>
+    </w:p>
+    <w:p>
+      <w:pPr>
+        <w:spacing w:line="240" w:lineRule="auto"/>
+        <w:ind w:left="1407" w:right="-284" w:firstLine="1418"/>
+        <w:jc w:val="both"/>
+        <w:rPr>
+          <w:szCs w:val="26"/>
+        </w:rPr>
+      </w:pPr>
+      <w:r>
+        <w:rPr>
+          <w:szCs w:val="26"/>
+        </w:rPr>
+        <w:t>cout &lt;&lt; a[i][j] &lt;&lt; “/t”;</w:t>
+      </w:r>
+    </w:p>
+    <w:p>
+      <w:pPr>
+        <w:spacing w:line="240" w:lineRule="auto"/>
+        <w:ind w:left="513" w:right="-284"/>
+        <w:jc w:val="both"/>
+        <w:rPr>
+          <w:szCs w:val="26"/>
+        </w:rPr>
+      </w:pPr>
+      <w:r>
+        <w:rPr>
+          <w:szCs w:val="26"/>
+        </w:rPr>
+        <w:t>}</w:t>
+      </w:r>
+    </w:p>
+    <w:p>
+      <w:pPr>
+        <w:spacing w:line="240" w:lineRule="auto"/>
+        <w:ind w:left="-567" w:right="-284"/>
+        <w:jc w:val="both"/>
+        <w:rPr>
+          <w:b/>
+          <w:i/>
+          <w:sz w:val="32"/>
+          <w:szCs w:val="32"/>
+        </w:rPr>
+      </w:pPr>
+    </w:p>
+    <w:p>
+      <w:pPr>
+        <w:spacing w:line="240" w:lineRule="auto"/>
+        <w:ind w:left="-567" w:right="-284"/>
+        <w:jc w:val="both"/>
+        <w:rPr>
+          <w:b/>
+          <w:i/>
+          <w:sz w:val="32"/>
+          <w:szCs w:val="32"/>
+        </w:rPr>
+      </w:pPr>
+    </w:p>
+    <w:p>
+      <w:pPr>
+        <w:spacing w:line="240" w:lineRule="auto"/>
+        <w:ind w:left="-567" w:right="-284"/>
+        <w:jc w:val="both"/>
+        <w:rPr>
+          <w:b/>
+          <w:iCs/>
+          <w:sz w:val="32"/>
+          <w:szCs w:val="32"/>
+        </w:rPr>
+      </w:pPr>
+      <w:r>
+        <w:rPr>
+          <w:b/>
+          <w:iCs/>
+          <w:sz w:val="32"/>
+          <w:szCs w:val="32"/>
+        </w:rPr>
+        <w:t>Câu 4:</w:t>
+      </w:r>
+    </w:p>
+    <w:p>
+      <w:pPr>
+        <w:spacing w:line="240" w:lineRule="auto"/>
+        <w:ind w:left="-567" w:right="-284"/>
+        <w:jc w:val="both"/>
+        <w:rPr>
+          <w:sz w:val="28"/>
+        </w:rPr>
+      </w:pPr>
+      <w:r>
+        <w:rPr>
+          <w:sz w:val="28"/>
+        </w:rPr>
+        <w:t>G</w:t>
       </w:r>
       <w:bookmarkStart w:id="0" w:name="_GoBack"/>
       <w:bookmarkEnd w:id="0"/>
-    </w:p>
+      <w:r>
+        <w:rPr>
+          <w:sz w:val="28"/>
+        </w:rPr>
+        <w:t>iải thuật insertion sort ở ví dụ 1.12 có</w:t>
+      </w:r>
+      <w:r>
+        <w:rPr>
+          <w:sz w:val="28"/>
+        </w:rPr>
+        <w:t>:</w:t>
+      </w:r>
+    </w:p>
+    <w:p>
+      <w:pPr>
+        <w:spacing w:line="240" w:lineRule="auto"/>
+        <w:ind w:left="-567" w:right="-284"/>
+        <w:jc w:val="both"/>
+        <w:rPr>
+          <w:iCs/>
+          <w:sz w:val="32"/>
+          <w:szCs w:val="32"/>
+        </w:rPr>
+      </w:pPr>
+    </w:p>
+    <w:tbl>
+      <w:tblPr>
+        <w:tblStyle w:val="TableGrid"/>
+        <w:tblW w:w="0" w:type="auto"/>
+        <w:jc w:val="center"/>
+        <w:tblLook w:val="04A0" w:firstRow="1" w:lastRow="0" w:firstColumn="1" w:lastColumn="0" w:noHBand="0" w:noVBand="1"/>
+      </w:tblPr>
+      <w:tblGrid>
+        <w:gridCol w:w="4675"/>
+        <w:gridCol w:w="4675"/>
+      </w:tblGrid>
+      <w:tr>
+        <w:trPr>
+          <w:jc w:val="center"/>
+        </w:trPr>
+        <w:tc>
+          <w:tcPr>
+            <w:tcW w:w="4675" w:type="dxa"/>
+            <w:shd w:val="clear" w:color="auto" w:fill="000000" w:themeFill="text1"/>
+          </w:tcPr>
+          <w:p>
+            <w:pPr>
+              <w:spacing w:line="240" w:lineRule="auto"/>
+              <w:ind w:right="-284"/>
+              <w:jc w:val="center"/>
+              <w:rPr>
+                <w:iCs/>
+                <w:sz w:val="32"/>
+                <w:szCs w:val="32"/>
+              </w:rPr>
+            </w:pPr>
+            <w:r>
+              <w:rPr>
+                <w:iCs/>
+                <w:sz w:val="32"/>
+                <w:szCs w:val="32"/>
+              </w:rPr>
+              <w:t>TRƯỜNG HỢP</w:t>
+            </w:r>
+          </w:p>
+        </w:tc>
+        <w:tc>
+          <w:tcPr>
+            <w:tcW w:w="4675" w:type="dxa"/>
+            <w:shd w:val="clear" w:color="auto" w:fill="000000" w:themeFill="text1"/>
+          </w:tcPr>
+          <w:p>
+            <w:pPr>
+              <w:spacing w:line="240" w:lineRule="auto"/>
+              <w:ind w:right="-284"/>
+              <w:jc w:val="center"/>
+              <w:rPr>
+                <w:iCs/>
+                <w:sz w:val="32"/>
+                <w:szCs w:val="32"/>
+              </w:rPr>
+            </w:pPr>
+            <w:r>
+              <w:rPr>
+                <w:iCs/>
+                <w:sz w:val="32"/>
+                <w:szCs w:val="32"/>
+              </w:rPr>
+              <w:t>SỐ LẦN SO SÁNH</w:t>
+            </w:r>
+          </w:p>
+        </w:tc>
+      </w:tr>
+      <w:tr>
+        <w:trPr>
+          <w:trHeight w:val="646"/>
+          <w:jc w:val="center"/>
+        </w:trPr>
+        <w:tc>
+          <w:tcPr>
+            <w:tcW w:w="4675" w:type="dxa"/>
+          </w:tcPr>
+          <w:p>
+            <w:pPr>
+              <w:spacing w:before="120" w:line="240" w:lineRule="auto"/>
+              <w:ind w:right="-284"/>
+              <w:jc w:val="center"/>
+              <w:rPr>
+                <w:iCs/>
+                <w:sz w:val="32"/>
+                <w:szCs w:val="32"/>
+              </w:rPr>
+            </w:pPr>
+            <w:r>
+              <w:rPr>
+                <w:iCs/>
+                <w:sz w:val="32"/>
+                <w:szCs w:val="32"/>
+              </w:rPr>
+              <w:t>Tốt nhất</w:t>
+            </w:r>
+          </w:p>
+        </w:tc>
+        <w:tc>
+          <w:tcPr>
+            <w:tcW w:w="4675" w:type="dxa"/>
+          </w:tcPr>
+          <w:p>
+            <w:pPr>
+              <w:spacing w:line="240" w:lineRule="auto"/>
+              <w:ind w:right="-284"/>
+              <w:jc w:val="center"/>
+              <w:rPr>
+                <w:iCs/>
+                <w:sz w:val="32"/>
+                <w:szCs w:val="32"/>
+              </w:rPr>
+            </w:pPr>
+            <w:r>
+              <w:rPr>
+                <w:iCs/>
+                <w:sz w:val="32"/>
+                <w:szCs w:val="32"/>
+              </w:rPr>
+              <w:t>n – 1</w:t>
+            </w:r>
+          </w:p>
+        </w:tc>
+      </w:tr>
+      <w:tr>
+        <w:trPr>
+          <w:jc w:val="center"/>
+        </w:trPr>
+        <w:tc>
+          <w:tcPr>
+            <w:tcW w:w="4675" w:type="dxa"/>
+          </w:tcPr>
+          <w:p>
+            <w:pPr>
+              <w:spacing w:before="240" w:line="240" w:lineRule="auto"/>
+              <w:ind w:right="-284"/>
+              <w:jc w:val="center"/>
+              <w:rPr>
+                <w:iCs/>
+                <w:sz w:val="32"/>
+                <w:szCs w:val="32"/>
+              </w:rPr>
+            </w:pPr>
+            <w:r>
+              <w:rPr>
+                <w:iCs/>
+                <w:sz w:val="32"/>
+                <w:szCs w:val="32"/>
+              </w:rPr>
+              <w:t>Xấu nhất</w:t>
+            </w:r>
+          </w:p>
+        </w:tc>
+        <w:tc>
+          <w:tcPr>
+            <w:tcW w:w="4675" w:type="dxa"/>
+          </w:tcPr>
+          <w:p>
+            <w:pPr>
+              <w:spacing w:line="240" w:lineRule="auto"/>
+              <w:ind w:right="-284"/>
+              <w:jc w:val="both"/>
+              <w:rPr>
+                <w:iCs/>
+                <w:sz w:val="32"/>
+                <w:szCs w:val="32"/>
+              </w:rPr>
+            </w:pPr>
+            <m:oMathPara>
+              <m:oMath>
+                <m:f>
+                  <m:fPr>
+                    <m:ctrlPr>
+                      <w:rPr>
+                        <w:rFonts w:ascii="Cambria Math" w:hAnsi="Cambria Math"/>
+                        <w:iCs/>
+                        <w:sz w:val="32"/>
+                        <w:szCs w:val="32"/>
+                      </w:rPr>
+                    </m:ctrlPr>
+                  </m:fPr>
+                  <m:num>
+                    <m:r>
+                      <m:rPr>
+                        <m:sty m:val="p"/>
+                      </m:rPr>
+                      <w:rPr>
+                        <w:rFonts w:ascii="Cambria Math" w:hAnsi="Cambria Math"/>
+                        <w:sz w:val="32"/>
+                        <w:szCs w:val="32"/>
+                      </w:rPr>
+                      <m:t>n(n-1)</m:t>
+                    </m:r>
+                  </m:num>
+                  <m:den>
+                    <m:r>
+                      <m:rPr>
+                        <m:sty m:val="p"/>
+                      </m:rPr>
+                      <w:rPr>
+                        <w:rFonts w:ascii="Cambria Math" w:hAnsi="Cambria Math"/>
+                        <w:sz w:val="32"/>
+                        <w:szCs w:val="32"/>
+                      </w:rPr>
+                      <m:t>2</m:t>
+                    </m:r>
+                  </m:den>
+                </m:f>
+              </m:oMath>
+            </m:oMathPara>
+          </w:p>
+        </w:tc>
+      </w:tr>
+    </w:tbl>
+    <w:p>
+      <w:pPr>
+        <w:spacing w:line="240" w:lineRule="auto"/>
+        <w:ind w:left="-567" w:right="-284"/>
+        <w:jc w:val="both"/>
+        <w:rPr>
+          <w:iCs/>
+          <w:sz w:val="32"/>
+          <w:szCs w:val="32"/>
+        </w:rPr>
+      </w:pPr>
+    </w:p>
+    <w:p/>
     <w:sectPr>
       <w:pgSz w:w="12240" w:h="15840"/>
       <w:pgMar w:top="1440" w:right="1440" w:bottom="1440" w:left="1440" w:header="720" w:footer="720" w:gutter="0"/>
@@ -17,6 +1638,512 @@
     </w:sectPr>
   </w:body>
 </w:document>
+</file>
+
+<file path=word/numbering.xml><?xml version="1.0" encoding="utf-8"?>
+<w:numbering xmlns:wpc="http://schemas.microsoft.com/office/word/2010/wordprocessingCanvas" xmlns:cx="http://schemas.microsoft.com/office/drawing/2014/chartex" xmlns:cx1="http://schemas.microsoft.com/office/drawing/2015/9/8/chartex" xmlns:cx2="http://schemas.microsoft.com/office/drawing/2015/10/21/chartex" xmlns:cx3="http://schemas.microsoft.com/office/drawing/2016/5/9/chartex" xmlns:cx4="http://schemas.microsoft.com/office/drawing/2016/5/10/chartex" xmlns:cx5="http://schemas.microsoft.com/office/drawing/2016/5/11/chartex" xmlns:cx6="http://schemas.microsoft.com/office/drawing/2016/5/12/chartex" xmlns:cx7="http://schemas.microsoft.com/office/drawing/2016/5/13/chartex" xmlns:cx8="http://schemas.microsoft.com/office/drawing/2016/5/14/chartex" xmlns:mc="http://schemas.openxmlformats.org/markup-compatibility/2006" xmlns:aink="http://schemas.microsoft.com/office/drawing/2016/ink" xmlns:am3d="http://schemas.microsoft.com/office/drawing/2017/model3d" xmlns:o="urn:schemas-microsoft-com:office:office" xmlns:r="http://schemas.openxmlformats.org/officeDocument/2006/relationships" xmlns:m="http://schemas.openxmlformats.org/officeDocument/2006/math" xmlns:v="urn:schemas-microsoft-com:vml" xmlns:wp14="http://schemas.microsoft.com/office/word/2010/wordprocessingDrawing" xmlns:wp="http://schemas.openxmlformats.org/drawingml/2006/wordprocessingDrawing" xmlns:w10="urn:schemas-microsoft-com:office:word" xmlns:w="http://schemas.openxmlformats.org/wordprocessingml/2006/main" xmlns:w14="http://schemas.microsoft.com/office/word/2010/wordml" xmlns:w15="http://schemas.microsoft.com/office/word/2012/wordml" xmlns:w16cid="http://schemas.microsoft.com/office/word/2016/wordml/cid" xmlns:w16se="http://schemas.microsoft.com/office/word/2015/wordml/symex" xmlns:wpg="http://schemas.microsoft.com/office/word/2010/wordprocessingGroup" xmlns:wpi="http://schemas.microsoft.com/office/word/2010/wordprocessingInk" xmlns:wne="http://schemas.microsoft.com/office/word/2006/wordml" xmlns:wps="http://schemas.microsoft.com/office/word/2010/wordprocessingShape" mc:Ignorable="w14 w15 w16se w16cid wp14">
+  <w:abstractNum w:abstractNumId="0" w15:restartNumberingAfterBreak="0">
+    <w:nsid w:val="122537EE"/>
+    <w:multiLevelType w:val="hybridMultilevel"/>
+    <w:tmpl w:val="0EA63DB0"/>
+    <w:lvl w:ilvl="0" w:tplc="04090001">
+      <w:start w:val="1"/>
+      <w:numFmt w:val="bullet"/>
+      <w:lvlText w:val=""/>
+      <w:lvlJc w:val="left"/>
+      <w:pPr>
+        <w:ind w:left="513" w:hanging="360"/>
+      </w:pPr>
+      <w:rPr>
+        <w:rFonts w:ascii="Symbol" w:hAnsi="Symbol" w:hint="default"/>
+      </w:rPr>
+    </w:lvl>
+    <w:lvl w:ilvl="1" w:tplc="04090003">
+      <w:start w:val="1"/>
+      <w:numFmt w:val="bullet"/>
+      <w:lvlText w:val="o"/>
+      <w:lvlJc w:val="left"/>
+      <w:pPr>
+        <w:ind w:left="1233" w:hanging="360"/>
+      </w:pPr>
+      <w:rPr>
+        <w:rFonts w:ascii="Courier New" w:hAnsi="Courier New" w:cs="Courier New" w:hint="default"/>
+      </w:rPr>
+    </w:lvl>
+    <w:lvl w:ilvl="2" w:tplc="04090005">
+      <w:start w:val="1"/>
+      <w:numFmt w:val="bullet"/>
+      <w:lvlText w:val=""/>
+      <w:lvlJc w:val="left"/>
+      <w:pPr>
+        <w:ind w:left="1953" w:hanging="360"/>
+      </w:pPr>
+      <w:rPr>
+        <w:rFonts w:ascii="Wingdings" w:hAnsi="Wingdings" w:hint="default"/>
+      </w:rPr>
+    </w:lvl>
+    <w:lvl w:ilvl="3" w:tplc="04090001">
+      <w:start w:val="1"/>
+      <w:numFmt w:val="bullet"/>
+      <w:lvlText w:val=""/>
+      <w:lvlJc w:val="left"/>
+      <w:pPr>
+        <w:ind w:left="2673" w:hanging="360"/>
+      </w:pPr>
+      <w:rPr>
+        <w:rFonts w:ascii="Symbol" w:hAnsi="Symbol" w:hint="default"/>
+      </w:rPr>
+    </w:lvl>
+    <w:lvl w:ilvl="4" w:tplc="04090003">
+      <w:start w:val="1"/>
+      <w:numFmt w:val="bullet"/>
+      <w:lvlText w:val="o"/>
+      <w:lvlJc w:val="left"/>
+      <w:pPr>
+        <w:ind w:left="3393" w:hanging="360"/>
+      </w:pPr>
+      <w:rPr>
+        <w:rFonts w:ascii="Courier New" w:hAnsi="Courier New" w:cs="Courier New" w:hint="default"/>
+      </w:rPr>
+    </w:lvl>
+    <w:lvl w:ilvl="5" w:tplc="04090005">
+      <w:start w:val="1"/>
+      <w:numFmt w:val="bullet"/>
+      <w:lvlText w:val=""/>
+      <w:lvlJc w:val="left"/>
+      <w:pPr>
+        <w:ind w:left="4113" w:hanging="360"/>
+      </w:pPr>
+      <w:rPr>
+        <w:rFonts w:ascii="Wingdings" w:hAnsi="Wingdings" w:hint="default"/>
+      </w:rPr>
+    </w:lvl>
+    <w:lvl w:ilvl="6" w:tplc="04090001">
+      <w:start w:val="1"/>
+      <w:numFmt w:val="bullet"/>
+      <w:lvlText w:val=""/>
+      <w:lvlJc w:val="left"/>
+      <w:pPr>
+        <w:ind w:left="4833" w:hanging="360"/>
+      </w:pPr>
+      <w:rPr>
+        <w:rFonts w:ascii="Symbol" w:hAnsi="Symbol" w:hint="default"/>
+      </w:rPr>
+    </w:lvl>
+    <w:lvl w:ilvl="7" w:tplc="04090003">
+      <w:start w:val="1"/>
+      <w:numFmt w:val="bullet"/>
+      <w:lvlText w:val="o"/>
+      <w:lvlJc w:val="left"/>
+      <w:pPr>
+        <w:ind w:left="5553" w:hanging="360"/>
+      </w:pPr>
+      <w:rPr>
+        <w:rFonts w:ascii="Courier New" w:hAnsi="Courier New" w:cs="Courier New" w:hint="default"/>
+      </w:rPr>
+    </w:lvl>
+    <w:lvl w:ilvl="8" w:tplc="04090005">
+      <w:start w:val="1"/>
+      <w:numFmt w:val="bullet"/>
+      <w:lvlText w:val=""/>
+      <w:lvlJc w:val="left"/>
+      <w:pPr>
+        <w:ind w:left="6273" w:hanging="360"/>
+      </w:pPr>
+      <w:rPr>
+        <w:rFonts w:ascii="Wingdings" w:hAnsi="Wingdings" w:hint="default"/>
+      </w:rPr>
+    </w:lvl>
+  </w:abstractNum>
+  <w:abstractNum w:abstractNumId="1" w15:restartNumberingAfterBreak="0">
+    <w:nsid w:val="187746D7"/>
+    <w:multiLevelType w:val="hybridMultilevel"/>
+    <w:tmpl w:val="1BC0D396"/>
+    <w:lvl w:ilvl="0" w:tplc="AE848266">
+      <w:numFmt w:val="bullet"/>
+      <w:lvlText w:val="-"/>
+      <w:lvlJc w:val="left"/>
+      <w:pPr>
+        <w:ind w:left="-207" w:hanging="360"/>
+      </w:pPr>
+      <w:rPr>
+        <w:rFonts w:ascii="Arial" w:eastAsia="Calibri" w:hAnsi="Arial" w:cs="Arial" w:hint="default"/>
+      </w:rPr>
+    </w:lvl>
+    <w:lvl w:ilvl="1" w:tplc="04090003">
+      <w:start w:val="1"/>
+      <w:numFmt w:val="bullet"/>
+      <w:lvlText w:val="o"/>
+      <w:lvlJc w:val="left"/>
+      <w:pPr>
+        <w:ind w:left="513" w:hanging="360"/>
+      </w:pPr>
+      <w:rPr>
+        <w:rFonts w:ascii="Courier New" w:hAnsi="Courier New" w:cs="Courier New" w:hint="default"/>
+      </w:rPr>
+    </w:lvl>
+    <w:lvl w:ilvl="2" w:tplc="04090005">
+      <w:start w:val="1"/>
+      <w:numFmt w:val="bullet"/>
+      <w:lvlText w:val=""/>
+      <w:lvlJc w:val="left"/>
+      <w:pPr>
+        <w:ind w:left="1233" w:hanging="360"/>
+      </w:pPr>
+      <w:rPr>
+        <w:rFonts w:ascii="Wingdings" w:hAnsi="Wingdings" w:hint="default"/>
+      </w:rPr>
+    </w:lvl>
+    <w:lvl w:ilvl="3" w:tplc="04090001">
+      <w:start w:val="1"/>
+      <w:numFmt w:val="bullet"/>
+      <w:lvlText w:val=""/>
+      <w:lvlJc w:val="left"/>
+      <w:pPr>
+        <w:ind w:left="1953" w:hanging="360"/>
+      </w:pPr>
+      <w:rPr>
+        <w:rFonts w:ascii="Symbol" w:hAnsi="Symbol" w:hint="default"/>
+      </w:rPr>
+    </w:lvl>
+    <w:lvl w:ilvl="4" w:tplc="04090003">
+      <w:start w:val="1"/>
+      <w:numFmt w:val="bullet"/>
+      <w:lvlText w:val="o"/>
+      <w:lvlJc w:val="left"/>
+      <w:pPr>
+        <w:ind w:left="2673" w:hanging="360"/>
+      </w:pPr>
+      <w:rPr>
+        <w:rFonts w:ascii="Courier New" w:hAnsi="Courier New" w:cs="Courier New" w:hint="default"/>
+      </w:rPr>
+    </w:lvl>
+    <w:lvl w:ilvl="5" w:tplc="04090005">
+      <w:start w:val="1"/>
+      <w:numFmt w:val="bullet"/>
+      <w:lvlText w:val=""/>
+      <w:lvlJc w:val="left"/>
+      <w:pPr>
+        <w:ind w:left="3393" w:hanging="360"/>
+      </w:pPr>
+      <w:rPr>
+        <w:rFonts w:ascii="Wingdings" w:hAnsi="Wingdings" w:hint="default"/>
+      </w:rPr>
+    </w:lvl>
+    <w:lvl w:ilvl="6" w:tplc="04090001">
+      <w:start w:val="1"/>
+      <w:numFmt w:val="bullet"/>
+      <w:lvlText w:val=""/>
+      <w:lvlJc w:val="left"/>
+      <w:pPr>
+        <w:ind w:left="4113" w:hanging="360"/>
+      </w:pPr>
+      <w:rPr>
+        <w:rFonts w:ascii="Symbol" w:hAnsi="Symbol" w:hint="default"/>
+      </w:rPr>
+    </w:lvl>
+    <w:lvl w:ilvl="7" w:tplc="04090003">
+      <w:start w:val="1"/>
+      <w:numFmt w:val="bullet"/>
+      <w:lvlText w:val="o"/>
+      <w:lvlJc w:val="left"/>
+      <w:pPr>
+        <w:ind w:left="4833" w:hanging="360"/>
+      </w:pPr>
+      <w:rPr>
+        <w:rFonts w:ascii="Courier New" w:hAnsi="Courier New" w:cs="Courier New" w:hint="default"/>
+      </w:rPr>
+    </w:lvl>
+    <w:lvl w:ilvl="8" w:tplc="04090005">
+      <w:start w:val="1"/>
+      <w:numFmt w:val="bullet"/>
+      <w:lvlText w:val=""/>
+      <w:lvlJc w:val="left"/>
+      <w:pPr>
+        <w:ind w:left="5553" w:hanging="360"/>
+      </w:pPr>
+      <w:rPr>
+        <w:rFonts w:ascii="Wingdings" w:hAnsi="Wingdings" w:hint="default"/>
+      </w:rPr>
+    </w:lvl>
+  </w:abstractNum>
+  <w:abstractNum w:abstractNumId="2" w15:restartNumberingAfterBreak="0">
+    <w:nsid w:val="3F9E4FC6"/>
+    <w:multiLevelType w:val="hybridMultilevel"/>
+    <w:tmpl w:val="4D2E4470"/>
+    <w:lvl w:ilvl="0" w:tplc="DD6ADAB8">
+      <w:numFmt w:val="bullet"/>
+      <w:lvlText w:val=""/>
+      <w:lvlJc w:val="left"/>
+      <w:pPr>
+        <w:ind w:left="720" w:hanging="360"/>
+      </w:pPr>
+      <w:rPr>
+        <w:rFonts w:ascii="Wingdings" w:eastAsia="Calibri" w:hAnsi="Wingdings" w:cs="Times New Roman" w:hint="default"/>
+      </w:rPr>
+    </w:lvl>
+    <w:lvl w:ilvl="1" w:tplc="04090003">
+      <w:start w:val="1"/>
+      <w:numFmt w:val="bullet"/>
+      <w:lvlText w:val="o"/>
+      <w:lvlJc w:val="left"/>
+      <w:pPr>
+        <w:ind w:left="1440" w:hanging="360"/>
+      </w:pPr>
+      <w:rPr>
+        <w:rFonts w:ascii="Courier New" w:hAnsi="Courier New" w:cs="Courier New" w:hint="default"/>
+      </w:rPr>
+    </w:lvl>
+    <w:lvl w:ilvl="2" w:tplc="04090005">
+      <w:start w:val="1"/>
+      <w:numFmt w:val="bullet"/>
+      <w:lvlText w:val=""/>
+      <w:lvlJc w:val="left"/>
+      <w:pPr>
+        <w:ind w:left="2160" w:hanging="360"/>
+      </w:pPr>
+      <w:rPr>
+        <w:rFonts w:ascii="Wingdings" w:hAnsi="Wingdings" w:hint="default"/>
+      </w:rPr>
+    </w:lvl>
+    <w:lvl w:ilvl="3" w:tplc="04090001">
+      <w:start w:val="1"/>
+      <w:numFmt w:val="bullet"/>
+      <w:lvlText w:val=""/>
+      <w:lvlJc w:val="left"/>
+      <w:pPr>
+        <w:ind w:left="2880" w:hanging="360"/>
+      </w:pPr>
+      <w:rPr>
+        <w:rFonts w:ascii="Symbol" w:hAnsi="Symbol" w:hint="default"/>
+      </w:rPr>
+    </w:lvl>
+    <w:lvl w:ilvl="4" w:tplc="04090003">
+      <w:start w:val="1"/>
+      <w:numFmt w:val="bullet"/>
+      <w:lvlText w:val="o"/>
+      <w:lvlJc w:val="left"/>
+      <w:pPr>
+        <w:ind w:left="3600" w:hanging="360"/>
+      </w:pPr>
+      <w:rPr>
+        <w:rFonts w:ascii="Courier New" w:hAnsi="Courier New" w:cs="Courier New" w:hint="default"/>
+      </w:rPr>
+    </w:lvl>
+    <w:lvl w:ilvl="5" w:tplc="04090005">
+      <w:start w:val="1"/>
+      <w:numFmt w:val="bullet"/>
+      <w:lvlText w:val=""/>
+      <w:lvlJc w:val="left"/>
+      <w:pPr>
+        <w:ind w:left="4320" w:hanging="360"/>
+      </w:pPr>
+      <w:rPr>
+        <w:rFonts w:ascii="Wingdings" w:hAnsi="Wingdings" w:hint="default"/>
+      </w:rPr>
+    </w:lvl>
+    <w:lvl w:ilvl="6" w:tplc="04090001">
+      <w:start w:val="1"/>
+      <w:numFmt w:val="bullet"/>
+      <w:lvlText w:val=""/>
+      <w:lvlJc w:val="left"/>
+      <w:pPr>
+        <w:ind w:left="5040" w:hanging="360"/>
+      </w:pPr>
+      <w:rPr>
+        <w:rFonts w:ascii="Symbol" w:hAnsi="Symbol" w:hint="default"/>
+      </w:rPr>
+    </w:lvl>
+    <w:lvl w:ilvl="7" w:tplc="04090003">
+      <w:start w:val="1"/>
+      <w:numFmt w:val="bullet"/>
+      <w:lvlText w:val="o"/>
+      <w:lvlJc w:val="left"/>
+      <w:pPr>
+        <w:ind w:left="5760" w:hanging="360"/>
+      </w:pPr>
+      <w:rPr>
+        <w:rFonts w:ascii="Courier New" w:hAnsi="Courier New" w:cs="Courier New" w:hint="default"/>
+      </w:rPr>
+    </w:lvl>
+    <w:lvl w:ilvl="8" w:tplc="04090005">
+      <w:start w:val="1"/>
+      <w:numFmt w:val="bullet"/>
+      <w:lvlText w:val=""/>
+      <w:lvlJc w:val="left"/>
+      <w:pPr>
+        <w:ind w:left="6480" w:hanging="360"/>
+      </w:pPr>
+      <w:rPr>
+        <w:rFonts w:ascii="Wingdings" w:hAnsi="Wingdings" w:hint="default"/>
+      </w:rPr>
+    </w:lvl>
+  </w:abstractNum>
+  <w:abstractNum w:abstractNumId="3" w15:restartNumberingAfterBreak="0">
+    <w:nsid w:val="726B4895"/>
+    <w:multiLevelType w:val="hybridMultilevel"/>
+    <w:tmpl w:val="5B7657F0"/>
+    <w:lvl w:ilvl="0" w:tplc="04090001">
+      <w:start w:val="1"/>
+      <w:numFmt w:val="bullet"/>
+      <w:lvlText w:val=""/>
+      <w:lvlJc w:val="left"/>
+      <w:pPr>
+        <w:ind w:left="513" w:hanging="360"/>
+      </w:pPr>
+      <w:rPr>
+        <w:rFonts w:ascii="Symbol" w:hAnsi="Symbol" w:hint="default"/>
+      </w:rPr>
+    </w:lvl>
+    <w:lvl w:ilvl="1" w:tplc="04090003">
+      <w:start w:val="1"/>
+      <w:numFmt w:val="bullet"/>
+      <w:lvlText w:val="o"/>
+      <w:lvlJc w:val="left"/>
+      <w:pPr>
+        <w:ind w:left="1233" w:hanging="360"/>
+      </w:pPr>
+      <w:rPr>
+        <w:rFonts w:ascii="Courier New" w:hAnsi="Courier New" w:cs="Courier New" w:hint="default"/>
+      </w:rPr>
+    </w:lvl>
+    <w:lvl w:ilvl="2" w:tplc="04090005">
+      <w:start w:val="1"/>
+      <w:numFmt w:val="bullet"/>
+      <w:lvlText w:val=""/>
+      <w:lvlJc w:val="left"/>
+      <w:pPr>
+        <w:ind w:left="1953" w:hanging="360"/>
+      </w:pPr>
+      <w:rPr>
+        <w:rFonts w:ascii="Wingdings" w:hAnsi="Wingdings" w:hint="default"/>
+      </w:rPr>
+    </w:lvl>
+    <w:lvl w:ilvl="3" w:tplc="04090001">
+      <w:start w:val="1"/>
+      <w:numFmt w:val="bullet"/>
+      <w:lvlText w:val=""/>
+      <w:lvlJc w:val="left"/>
+      <w:pPr>
+        <w:ind w:left="2673" w:hanging="360"/>
+      </w:pPr>
+      <w:rPr>
+        <w:rFonts w:ascii="Symbol" w:hAnsi="Symbol" w:hint="default"/>
+      </w:rPr>
+    </w:lvl>
+    <w:lvl w:ilvl="4" w:tplc="04090003">
+      <w:start w:val="1"/>
+      <w:numFmt w:val="bullet"/>
+      <w:lvlText w:val="o"/>
+      <w:lvlJc w:val="left"/>
+      <w:pPr>
+        <w:ind w:left="3393" w:hanging="360"/>
+      </w:pPr>
+      <w:rPr>
+        <w:rFonts w:ascii="Courier New" w:hAnsi="Courier New" w:cs="Courier New" w:hint="default"/>
+      </w:rPr>
+    </w:lvl>
+    <w:lvl w:ilvl="5" w:tplc="04090005">
+      <w:start w:val="1"/>
+      <w:numFmt w:val="bullet"/>
+      <w:lvlText w:val=""/>
+      <w:lvlJc w:val="left"/>
+      <w:pPr>
+        <w:ind w:left="4113" w:hanging="360"/>
+      </w:pPr>
+      <w:rPr>
+        <w:rFonts w:ascii="Wingdings" w:hAnsi="Wingdings" w:hint="default"/>
+      </w:rPr>
+    </w:lvl>
+    <w:lvl w:ilvl="6" w:tplc="04090001">
+      <w:start w:val="1"/>
+      <w:numFmt w:val="bullet"/>
+      <w:lvlText w:val=""/>
+      <w:lvlJc w:val="left"/>
+      <w:pPr>
+        <w:ind w:left="4833" w:hanging="360"/>
+      </w:pPr>
+      <w:rPr>
+        <w:rFonts w:ascii="Symbol" w:hAnsi="Symbol" w:hint="default"/>
+      </w:rPr>
+    </w:lvl>
+    <w:lvl w:ilvl="7" w:tplc="04090003">
+      <w:start w:val="1"/>
+      <w:numFmt w:val="bullet"/>
+      <w:lvlText w:val="o"/>
+      <w:lvlJc w:val="left"/>
+      <w:pPr>
+        <w:ind w:left="5553" w:hanging="360"/>
+      </w:pPr>
+      <w:rPr>
+        <w:rFonts w:ascii="Courier New" w:hAnsi="Courier New" w:cs="Courier New" w:hint="default"/>
+      </w:rPr>
+    </w:lvl>
+    <w:lvl w:ilvl="8" w:tplc="04090005">
+      <w:start w:val="1"/>
+      <w:numFmt w:val="bullet"/>
+      <w:lvlText w:val=""/>
+      <w:lvlJc w:val="left"/>
+      <w:pPr>
+        <w:ind w:left="6273" w:hanging="360"/>
+      </w:pPr>
+      <w:rPr>
+        <w:rFonts w:ascii="Wingdings" w:hAnsi="Wingdings" w:hint="default"/>
+      </w:rPr>
+    </w:lvl>
+  </w:abstractNum>
+  <w:num w:numId="1">
+    <w:abstractNumId w:val="1"/>
+    <w:lvlOverride w:ilvl="0"/>
+    <w:lvlOverride w:ilvl="1"/>
+    <w:lvlOverride w:ilvl="2"/>
+    <w:lvlOverride w:ilvl="3"/>
+    <w:lvlOverride w:ilvl="4"/>
+    <w:lvlOverride w:ilvl="5"/>
+    <w:lvlOverride w:ilvl="6"/>
+    <w:lvlOverride w:ilvl="7"/>
+    <w:lvlOverride w:ilvl="8"/>
+  </w:num>
+  <w:num w:numId="2">
+    <w:abstractNumId w:val="3"/>
+    <w:lvlOverride w:ilvl="0"/>
+    <w:lvlOverride w:ilvl="1"/>
+    <w:lvlOverride w:ilvl="2"/>
+    <w:lvlOverride w:ilvl="3"/>
+    <w:lvlOverride w:ilvl="4"/>
+    <w:lvlOverride w:ilvl="5"/>
+    <w:lvlOverride w:ilvl="6"/>
+    <w:lvlOverride w:ilvl="7"/>
+    <w:lvlOverride w:ilvl="8"/>
+  </w:num>
+  <w:num w:numId="3">
+    <w:abstractNumId w:val="0"/>
+    <w:lvlOverride w:ilvl="0"/>
+    <w:lvlOverride w:ilvl="1"/>
+    <w:lvlOverride w:ilvl="2"/>
+    <w:lvlOverride w:ilvl="3"/>
+    <w:lvlOverride w:ilvl="4"/>
+    <w:lvlOverride w:ilvl="5"/>
+    <w:lvlOverride w:ilvl="6"/>
+    <w:lvlOverride w:ilvl="7"/>
+    <w:lvlOverride w:ilvl="8"/>
+  </w:num>
+  <w:num w:numId="4">
+    <w:abstractNumId w:val="2"/>
+    <w:lvlOverride w:ilvl="0"/>
+    <w:lvlOverride w:ilvl="1"/>
+    <w:lvlOverride w:ilvl="2"/>
+    <w:lvlOverride w:ilvl="3"/>
+    <w:lvlOverride w:ilvl="4"/>
+    <w:lvlOverride w:ilvl="5"/>
+    <w:lvlOverride w:ilvl="6"/>
+    <w:lvlOverride w:ilvl="7"/>
+    <w:lvlOverride w:ilvl="8"/>
+  </w:num>
+  <w:num w:numId="5">
+    <w:abstractNumId w:val="0"/>
+  </w:num>
+</w:numbering>
 </file>
 
 <file path=word/styles.xml><?xml version="1.0" encoding="utf-8"?>
@@ -191,7 +2318,7 @@
     <w:lsdException w:name="Table Web 2" w:semiHidden="1" w:unhideWhenUsed="1"/>
     <w:lsdException w:name="Table Web 3" w:semiHidden="1" w:unhideWhenUsed="1"/>
     <w:lsdException w:name="Balloon Text" w:semiHidden="1" w:unhideWhenUsed="1"/>
-    <w:lsdException w:name="Table Grid" w:semiHidden="1" w:uiPriority="59" w:unhideWhenUsed="1"/>
+    <w:lsdException w:name="Table Grid" w:uiPriority="59"/>
     <w:lsdException w:name="Table Theme" w:semiHidden="1" w:unhideWhenUsed="1"/>
     <w:lsdException w:name="Placeholder Text" w:semiHidden="1"/>
     <w:lsdException w:name="No Spacing" w:uiPriority="1" w:qFormat="1"/>
@@ -417,6 +2544,14 @@
   <w:style w:type="paragraph" w:default="1" w:styleId="Normal">
     <w:name w:val="Normal"/>
     <w:qFormat/>
+    <w:rsid w:val="00566E8A"/>
+    <w:pPr>
+      <w:spacing w:before="60" w:after="60" w:line="312" w:lineRule="auto"/>
+    </w:pPr>
+    <w:rPr>
+      <w:rFonts w:ascii="Times New Roman" w:eastAsia="Calibri" w:hAnsi="Times New Roman" w:cs="Times New Roman"/>
+      <w:sz w:val="26"/>
+    </w:rPr>
   </w:style>
   <w:style w:type="character" w:default="1" w:styleId="DefaultParagraphFont">
     <w:name w:val="Default Paragraph Font"/>
@@ -444,6 +2579,25 @@
     <w:uiPriority w:val="99"/>
     <w:semiHidden/>
     <w:unhideWhenUsed/>
+  </w:style>
+  <w:style w:type="table" w:styleId="TableGrid">
+    <w:name w:val="Table Grid"/>
+    <w:basedOn w:val="TableNormal"/>
+    <w:uiPriority w:val="59"/>
+    <w:rsid w:val="000B291F"/>
+    <w:pPr>
+      <w:spacing w:after="0" w:line="240" w:lineRule="auto"/>
+    </w:pPr>
+    <w:tblPr>
+      <w:tblBorders>
+        <w:top w:val="single" w:sz="4" w:space="0" w:color="auto"/>
+        <w:left w:val="single" w:sz="4" w:space="0" w:color="auto"/>
+        <w:bottom w:val="single" w:sz="4" w:space="0" w:color="auto"/>
+        <w:right w:val="single" w:sz="4" w:space="0" w:color="auto"/>
+        <w:insideH w:val="single" w:sz="4" w:space="0" w:color="auto"/>
+        <w:insideV w:val="single" w:sz="4" w:space="0" w:color="auto"/>
+      </w:tblBorders>
+    </w:tblPr>
   </w:style>
 </w:styles>
 </file>
